--- a/tests/org.obeonetwork.m2doc.html.tests/resources/m2DocHtmlServices/bug491/bug491-expected-generation.docx
+++ b/tests/org.obeonetwork.m2doc.html.tests/resources/m2DocHtmlServices/bug491/bug491-expected-generation.docx
@@ -24,12 +24,12 @@
         <w:drawing>
           <wp:inline distT="0" distR="0" distB="0" distL="0">
             <wp:extent cx="2540000" cy="3848100"/>
-            <wp:docPr id="0" name="Drawing 0" descr="file:/home/development/git/M2Doc/tests/org.obeonetwork.m2doc.html.tests/resources/m2DocHtmlServices/fromHTMLStringInFor/Mona_Lisa.jpg"/>
+            <wp:docPr id="0" name="Drawing 0" descr="file:/home/development/git/M2Doc/tests/org.obeonetwork.m2doc.html.tests/resources/m2DocHtmlServices/bug491/Mona_Lisa.jpg"/>
             <a:graphic xmlns:a="http://schemas.openxmlformats.org/drawingml/2006/main">
               <a:graphicData uri="http://schemas.openxmlformats.org/drawingml/2006/picture">
                 <pic:pic xmlns:pic="http://schemas.openxmlformats.org/drawingml/2006/picture">
                   <pic:nvPicPr>
-                    <pic:cNvPr id="0" name="Picture 0" descr="file:/home/development/git/M2Doc/tests/org.obeonetwork.m2doc.html.tests/resources/m2DocHtmlServices/fromHTMLStringInFor/Mona_Lisa.jpg"/>
+                    <pic:cNvPr id="0" name="Picture 0" descr="file:/home/development/git/M2Doc/tests/org.obeonetwork.m2doc.html.tests/resources/m2DocHtmlServices/bug491/Mona_Lisa.jpg"/>
                     <pic:cNvPicPr>
                       <a:picLocks noChangeAspect="true"/>
                     </pic:cNvPicPr>
@@ -70,12 +70,12 @@
         <w:drawing>
           <wp:inline distT="0" distR="0" distB="0" distL="0">
             <wp:extent cx="2540000" cy="3848100"/>
-            <wp:docPr id="1" name="Drawing 1" descr="file:/home/development/git/M2Doc/tests/org.obeonetwork.m2doc.html.tests/resources/m2DocHtmlServices/fromHTMLStringInFor/Mona_Lisa.jpg"/>
+            <wp:docPr id="1" name="Drawing 1" descr="file:/home/development/git/M2Doc/tests/org.obeonetwork.m2doc.html.tests/resources/m2DocHtmlServices/bug491/Mona_Lisa.jpg"/>
             <a:graphic xmlns:a="http://schemas.openxmlformats.org/drawingml/2006/main">
               <a:graphicData uri="http://schemas.openxmlformats.org/drawingml/2006/picture">
                 <pic:pic xmlns:pic="http://schemas.openxmlformats.org/drawingml/2006/picture">
                   <pic:nvPicPr>
-                    <pic:cNvPr id="0" name="Picture 1" descr="file:/home/development/git/M2Doc/tests/org.obeonetwork.m2doc.html.tests/resources/m2DocHtmlServices/fromHTMLStringInFor/Mona_Lisa.jpg"/>
+                    <pic:cNvPr id="0" name="Picture 1" descr="file:/home/development/git/M2Doc/tests/org.obeonetwork.m2doc.html.tests/resources/m2DocHtmlServices/bug491/Mona_Lisa.jpg"/>
                     <pic:cNvPicPr>
                       <a:picLocks noChangeAspect="true"/>
                     </pic:cNvPicPr>
@@ -116,12 +116,12 @@
         <w:drawing>
           <wp:inline distT="0" distR="0" distB="0" distL="0">
             <wp:extent cx="2540000" cy="3848100"/>
-            <wp:docPr id="2" name="Drawing 2" descr="file:/home/development/git/M2Doc/tests/org.obeonetwork.m2doc.html.tests/resources/m2DocHtmlServices/fromHTMLStringInFor/Mona_Lisa.jpg"/>
+            <wp:docPr id="2" name="Drawing 2" descr="file:/home/development/git/M2Doc/tests/org.obeonetwork.m2doc.html.tests/resources/m2DocHtmlServices/bug491/Mona_Lisa.jpg"/>
             <a:graphic xmlns:a="http://schemas.openxmlformats.org/drawingml/2006/main">
               <a:graphicData uri="http://schemas.openxmlformats.org/drawingml/2006/picture">
                 <pic:pic xmlns:pic="http://schemas.openxmlformats.org/drawingml/2006/picture">
                   <pic:nvPicPr>
-                    <pic:cNvPr id="0" name="Picture 2" descr="file:/home/development/git/M2Doc/tests/org.obeonetwork.m2doc.html.tests/resources/m2DocHtmlServices/fromHTMLStringInFor/Mona_Lisa.jpg"/>
+                    <pic:cNvPr id="0" name="Picture 2" descr="file:/home/development/git/M2Doc/tests/org.obeonetwork.m2doc.html.tests/resources/m2DocHtmlServices/bug491/Mona_Lisa.jpg"/>
                     <pic:cNvPicPr>
                       <a:picLocks noChangeAspect="true"/>
                     </pic:cNvPicPr>
@@ -162,12 +162,12 @@
         <w:drawing>
           <wp:inline distT="0" distR="0" distB="0" distL="0">
             <wp:extent cx="2540000" cy="3848100"/>
-            <wp:docPr id="3" name="Drawing 3" descr="file:/home/development/git/M2Doc/tests/org.obeonetwork.m2doc.html.tests/resources/m2DocHtmlServices/fromHTMLStringInFor/Mona_Lisa.jpg"/>
+            <wp:docPr id="3" name="Drawing 3" descr="file:/home/development/git/M2Doc/tests/org.obeonetwork.m2doc.html.tests/resources/m2DocHtmlServices/bug491/Mona_Lisa.jpg"/>
             <a:graphic xmlns:a="http://schemas.openxmlformats.org/drawingml/2006/main">
               <a:graphicData uri="http://schemas.openxmlformats.org/drawingml/2006/picture">
                 <pic:pic xmlns:pic="http://schemas.openxmlformats.org/drawingml/2006/picture">
                   <pic:nvPicPr>
-                    <pic:cNvPr id="0" name="Picture 3" descr="file:/home/development/git/M2Doc/tests/org.obeonetwork.m2doc.html.tests/resources/m2DocHtmlServices/fromHTMLStringInFor/Mona_Lisa.jpg"/>
+                    <pic:cNvPr id="0" name="Picture 3" descr="file:/home/development/git/M2Doc/tests/org.obeonetwork.m2doc.html.tests/resources/m2DocHtmlServices/bug491/Mona_Lisa.jpg"/>
                     <pic:cNvPicPr>
                       <a:picLocks noChangeAspect="true"/>
                     </pic:cNvPicPr>
@@ -208,12 +208,12 @@
         <w:drawing>
           <wp:inline distT="0" distR="0" distB="0" distL="0">
             <wp:extent cx="2540000" cy="3848100"/>
-            <wp:docPr id="4" name="Drawing 4" descr="file:/home/development/git/M2Doc/tests/org.obeonetwork.m2doc.html.tests/resources/m2DocHtmlServices/fromHTMLStringInFor/Mona_Lisa.jpg"/>
+            <wp:docPr id="4" name="Drawing 4" descr="file:/home/development/git/M2Doc/tests/org.obeonetwork.m2doc.html.tests/resources/m2DocHtmlServices/bug491/Mona_Lisa.jpg"/>
             <a:graphic xmlns:a="http://schemas.openxmlformats.org/drawingml/2006/main">
               <a:graphicData uri="http://schemas.openxmlformats.org/drawingml/2006/picture">
                 <pic:pic xmlns:pic="http://schemas.openxmlformats.org/drawingml/2006/picture">
                   <pic:nvPicPr>
-                    <pic:cNvPr id="0" name="Picture 4" descr="file:/home/development/git/M2Doc/tests/org.obeonetwork.m2doc.html.tests/resources/m2DocHtmlServices/fromHTMLStringInFor/Mona_Lisa.jpg"/>
+                    <pic:cNvPr id="0" name="Picture 4" descr="file:/home/development/git/M2Doc/tests/org.obeonetwork.m2doc.html.tests/resources/m2DocHtmlServices/bug491/Mona_Lisa.jpg"/>
                     <pic:cNvPicPr>
                       <a:picLocks noChangeAspect="true"/>
                     </pic:cNvPicPr>
@@ -254,12 +254,12 @@
         <w:drawing>
           <wp:inline distT="0" distR="0" distB="0" distL="0">
             <wp:extent cx="2540000" cy="3848100"/>
-            <wp:docPr id="5" name="Drawing 5" descr="file:/home/development/git/M2Doc/tests/org.obeonetwork.m2doc.html.tests/resources/m2DocHtmlServices/fromHTMLStringInFor/Mona_Lisa.jpg"/>
+            <wp:docPr id="5" name="Drawing 5" descr="file:/home/development/git/M2Doc/tests/org.obeonetwork.m2doc.html.tests/resources/m2DocHtmlServices/bug491/Mona_Lisa.jpg"/>
             <a:graphic xmlns:a="http://schemas.openxmlformats.org/drawingml/2006/main">
               <a:graphicData uri="http://schemas.openxmlformats.org/drawingml/2006/picture">
                 <pic:pic xmlns:pic="http://schemas.openxmlformats.org/drawingml/2006/picture">
                   <pic:nvPicPr>
-                    <pic:cNvPr id="0" name="Picture 5" descr="file:/home/development/git/M2Doc/tests/org.obeonetwork.m2doc.html.tests/resources/m2DocHtmlServices/fromHTMLStringInFor/Mona_Lisa.jpg"/>
+                    <pic:cNvPr id="0" name="Picture 5" descr="file:/home/development/git/M2Doc/tests/org.obeonetwork.m2doc.html.tests/resources/m2DocHtmlServices/bug491/Mona_Lisa.jpg"/>
                     <pic:cNvPicPr>
                       <a:picLocks noChangeAspect="true"/>
                     </pic:cNvPicPr>
@@ -300,12 +300,12 @@
         <w:drawing>
           <wp:inline distT="0" distR="0" distB="0" distL="0">
             <wp:extent cx="2540000" cy="3848100"/>
-            <wp:docPr id="6" name="Drawing 6" descr="file:/home/development/git/M2Doc/tests/org.obeonetwork.m2doc.html.tests/resources/m2DocHtmlServices/fromHTMLStringInFor/Mona_Lisa.jpg"/>
+            <wp:docPr id="6" name="Drawing 6" descr="file:/home/development/git/M2Doc/tests/org.obeonetwork.m2doc.html.tests/resources/m2DocHtmlServices/bug491/Mona_Lisa.jpg"/>
             <a:graphic xmlns:a="http://schemas.openxmlformats.org/drawingml/2006/main">
               <a:graphicData uri="http://schemas.openxmlformats.org/drawingml/2006/picture">
                 <pic:pic xmlns:pic="http://schemas.openxmlformats.org/drawingml/2006/picture">
                   <pic:nvPicPr>
-                    <pic:cNvPr id="0" name="Picture 6" descr="file:/home/development/git/M2Doc/tests/org.obeonetwork.m2doc.html.tests/resources/m2DocHtmlServices/fromHTMLStringInFor/Mona_Lisa.jpg"/>
+                    <pic:cNvPr id="0" name="Picture 6" descr="file:/home/development/git/M2Doc/tests/org.obeonetwork.m2doc.html.tests/resources/m2DocHtmlServices/bug491/Mona_Lisa.jpg"/>
                     <pic:cNvPicPr>
                       <a:picLocks noChangeAspect="true"/>
                     </pic:cNvPicPr>
@@ -346,12 +346,12 @@
         <w:drawing>
           <wp:inline distT="0" distR="0" distB="0" distL="0">
             <wp:extent cx="2540000" cy="3848100"/>
-            <wp:docPr id="7" name="Drawing 7" descr="file:/home/development/git/M2Doc/tests/org.obeonetwork.m2doc.html.tests/resources/m2DocHtmlServices/fromHTMLStringInFor/Mona_Lisa.jpg"/>
+            <wp:docPr id="7" name="Drawing 7" descr="file:/home/development/git/M2Doc/tests/org.obeonetwork.m2doc.html.tests/resources/m2DocHtmlServices/bug491/Mona_Lisa.jpg"/>
             <a:graphic xmlns:a="http://schemas.openxmlformats.org/drawingml/2006/main">
               <a:graphicData uri="http://schemas.openxmlformats.org/drawingml/2006/picture">
                 <pic:pic xmlns:pic="http://schemas.openxmlformats.org/drawingml/2006/picture">
                   <pic:nvPicPr>
-                    <pic:cNvPr id="0" name="Picture 7" descr="file:/home/development/git/M2Doc/tests/org.obeonetwork.m2doc.html.tests/resources/m2DocHtmlServices/fromHTMLStringInFor/Mona_Lisa.jpg"/>
+                    <pic:cNvPr id="0" name="Picture 7" descr="file:/home/development/git/M2Doc/tests/org.obeonetwork.m2doc.html.tests/resources/m2DocHtmlServices/bug491/Mona_Lisa.jpg"/>
                     <pic:cNvPicPr>
                       <a:picLocks noChangeAspect="true"/>
                     </pic:cNvPicPr>
@@ -392,12 +392,12 @@
         <w:drawing>
           <wp:inline distT="0" distR="0" distB="0" distL="0">
             <wp:extent cx="2540000" cy="3848100"/>
-            <wp:docPr id="8" name="Drawing 8" descr="file:/home/development/git/M2Doc/tests/org.obeonetwork.m2doc.html.tests/resources/m2DocHtmlServices/fromHTMLStringInFor/Mona_Lisa.jpg"/>
+            <wp:docPr id="8" name="Drawing 8" descr="file:/home/development/git/M2Doc/tests/org.obeonetwork.m2doc.html.tests/resources/m2DocHtmlServices/bug491/Mona_Lisa.jpg"/>
             <a:graphic xmlns:a="http://schemas.openxmlformats.org/drawingml/2006/main">
               <a:graphicData uri="http://schemas.openxmlformats.org/drawingml/2006/picture">
                 <pic:pic xmlns:pic="http://schemas.openxmlformats.org/drawingml/2006/picture">
                   <pic:nvPicPr>
-                    <pic:cNvPr id="0" name="Picture 8" descr="file:/home/development/git/M2Doc/tests/org.obeonetwork.m2doc.html.tests/resources/m2DocHtmlServices/fromHTMLStringInFor/Mona_Lisa.jpg"/>
+                    <pic:cNvPr id="0" name="Picture 8" descr="file:/home/development/git/M2Doc/tests/org.obeonetwork.m2doc.html.tests/resources/m2DocHtmlServices/bug491/Mona_Lisa.jpg"/>
                     <pic:cNvPicPr>
                       <a:picLocks noChangeAspect="true"/>
                     </pic:cNvPicPr>
@@ -438,12 +438,12 @@
         <w:drawing>
           <wp:inline distT="0" distR="0" distB="0" distL="0">
             <wp:extent cx="2540000" cy="3848100"/>
-            <wp:docPr id="9" name="Drawing 9" descr="file:/home/development/git/M2Doc/tests/org.obeonetwork.m2doc.html.tests/resources/m2DocHtmlServices/fromHTMLStringInFor/Mona_Lisa.jpg"/>
+            <wp:docPr id="9" name="Drawing 9" descr="file:/home/development/git/M2Doc/tests/org.obeonetwork.m2doc.html.tests/resources/m2DocHtmlServices/bug491/Mona_Lisa.jpg"/>
             <a:graphic xmlns:a="http://schemas.openxmlformats.org/drawingml/2006/main">
               <a:graphicData uri="http://schemas.openxmlformats.org/drawingml/2006/picture">
                 <pic:pic xmlns:pic="http://schemas.openxmlformats.org/drawingml/2006/picture">
                   <pic:nvPicPr>
-                    <pic:cNvPr id="0" name="Picture 9" descr="file:/home/development/git/M2Doc/tests/org.obeonetwork.m2doc.html.tests/resources/m2DocHtmlServices/fromHTMLStringInFor/Mona_Lisa.jpg"/>
+                    <pic:cNvPr id="0" name="Picture 9" descr="file:/home/development/git/M2Doc/tests/org.obeonetwork.m2doc.html.tests/resources/m2DocHtmlServices/bug491/Mona_Lisa.jpg"/>
                     <pic:cNvPicPr>
                       <a:picLocks noChangeAspect="true"/>
                     </pic:cNvPicPr>
@@ -484,12 +484,12 @@
         <w:drawing>
           <wp:inline distT="0" distR="0" distB="0" distL="0">
             <wp:extent cx="2540000" cy="3848100"/>
-            <wp:docPr id="10" name="Drawing 10" descr="file:/home/development/git/M2Doc/tests/org.obeonetwork.m2doc.html.tests/resources/m2DocHtmlServices/fromHTMLStringInFor/Mona_Lisa.jpg"/>
+            <wp:docPr id="10" name="Drawing 10" descr="file:/home/development/git/M2Doc/tests/org.obeonetwork.m2doc.html.tests/resources/m2DocHtmlServices/bug491/Mona_Lisa.jpg"/>
             <a:graphic xmlns:a="http://schemas.openxmlformats.org/drawingml/2006/main">
               <a:graphicData uri="http://schemas.openxmlformats.org/drawingml/2006/picture">
                 <pic:pic xmlns:pic="http://schemas.openxmlformats.org/drawingml/2006/picture">
                   <pic:nvPicPr>
-                    <pic:cNvPr id="0" name="Picture 10" descr="file:/home/development/git/M2Doc/tests/org.obeonetwork.m2doc.html.tests/resources/m2DocHtmlServices/fromHTMLStringInFor/Mona_Lisa.jpg"/>
+                    <pic:cNvPr id="0" name="Picture 10" descr="file:/home/development/git/M2Doc/tests/org.obeonetwork.m2doc.html.tests/resources/m2DocHtmlServices/bug491/Mona_Lisa.jpg"/>
                     <pic:cNvPicPr>
                       <a:picLocks noChangeAspect="true"/>
                     </pic:cNvPicPr>
@@ -530,12 +530,12 @@
         <w:drawing>
           <wp:inline distT="0" distR="0" distB="0" distL="0">
             <wp:extent cx="2540000" cy="3848100"/>
-            <wp:docPr id="11" name="Drawing 11" descr="file:/home/development/git/M2Doc/tests/org.obeonetwork.m2doc.html.tests/resources/m2DocHtmlServices/fromHTMLStringInFor/Mona_Lisa.jpg"/>
+            <wp:docPr id="11" name="Drawing 11" descr="file:/home/development/git/M2Doc/tests/org.obeonetwork.m2doc.html.tests/resources/m2DocHtmlServices/bug491/Mona_Lisa.jpg"/>
             <a:graphic xmlns:a="http://schemas.openxmlformats.org/drawingml/2006/main">
               <a:graphicData uri="http://schemas.openxmlformats.org/drawingml/2006/picture">
                 <pic:pic xmlns:pic="http://schemas.openxmlformats.org/drawingml/2006/picture">
                   <pic:nvPicPr>
-                    <pic:cNvPr id="0" name="Picture 11" descr="file:/home/development/git/M2Doc/tests/org.obeonetwork.m2doc.html.tests/resources/m2DocHtmlServices/fromHTMLStringInFor/Mona_Lisa.jpg"/>
+                    <pic:cNvPr id="0" name="Picture 11" descr="file:/home/development/git/M2Doc/tests/org.obeonetwork.m2doc.html.tests/resources/m2DocHtmlServices/bug491/Mona_Lisa.jpg"/>
                     <pic:cNvPicPr>
                       <a:picLocks noChangeAspect="true"/>
                     </pic:cNvPicPr>
@@ -576,12 +576,12 @@
         <w:drawing>
           <wp:inline distT="0" distR="0" distB="0" distL="0">
             <wp:extent cx="2540000" cy="3848100"/>
-            <wp:docPr id="12" name="Drawing 12" descr="file:/home/development/git/M2Doc/tests/org.obeonetwork.m2doc.html.tests/resources/m2DocHtmlServices/fromHTMLStringInFor/Mona_Lisa.jpg"/>
+            <wp:docPr id="12" name="Drawing 12" descr="file:/home/development/git/M2Doc/tests/org.obeonetwork.m2doc.html.tests/resources/m2DocHtmlServices/bug491/Mona_Lisa.jpg"/>
             <a:graphic xmlns:a="http://schemas.openxmlformats.org/drawingml/2006/main">
               <a:graphicData uri="http://schemas.openxmlformats.org/drawingml/2006/picture">
                 <pic:pic xmlns:pic="http://schemas.openxmlformats.org/drawingml/2006/picture">
                   <pic:nvPicPr>
-                    <pic:cNvPr id="0" name="Picture 12" descr="file:/home/development/git/M2Doc/tests/org.obeonetwork.m2doc.html.tests/resources/m2DocHtmlServices/fromHTMLStringInFor/Mona_Lisa.jpg"/>
+                    <pic:cNvPr id="0" name="Picture 12" descr="file:/home/development/git/M2Doc/tests/org.obeonetwork.m2doc.html.tests/resources/m2DocHtmlServices/bug491/Mona_Lisa.jpg"/>
                     <pic:cNvPicPr>
                       <a:picLocks noChangeAspect="true"/>
                     </pic:cNvPicPr>
@@ -622,12 +622,12 @@
         <w:drawing>
           <wp:inline distT="0" distR="0" distB="0" distL="0">
             <wp:extent cx="2540000" cy="3848100"/>
-            <wp:docPr id="13" name="Drawing 13" descr="file:/home/development/git/M2Doc/tests/org.obeonetwork.m2doc.html.tests/resources/m2DocHtmlServices/fromHTMLStringInFor/Mona_Lisa.jpg"/>
+            <wp:docPr id="13" name="Drawing 13" descr="file:/home/development/git/M2Doc/tests/org.obeonetwork.m2doc.html.tests/resources/m2DocHtmlServices/bug491/Mona_Lisa.jpg"/>
             <a:graphic xmlns:a="http://schemas.openxmlformats.org/drawingml/2006/main">
               <a:graphicData uri="http://schemas.openxmlformats.org/drawingml/2006/picture">
                 <pic:pic xmlns:pic="http://schemas.openxmlformats.org/drawingml/2006/picture">
                   <pic:nvPicPr>
-                    <pic:cNvPr id="0" name="Picture 13" descr="file:/home/development/git/M2Doc/tests/org.obeonetwork.m2doc.html.tests/resources/m2DocHtmlServices/fromHTMLStringInFor/Mona_Lisa.jpg"/>
+                    <pic:cNvPr id="0" name="Picture 13" descr="file:/home/development/git/M2Doc/tests/org.obeonetwork.m2doc.html.tests/resources/m2DocHtmlServices/bug491/Mona_Lisa.jpg"/>
                     <pic:cNvPicPr>
                       <a:picLocks noChangeAspect="true"/>
                     </pic:cNvPicPr>
@@ -668,12 +668,12 @@
         <w:drawing>
           <wp:inline distT="0" distR="0" distB="0" distL="0">
             <wp:extent cx="2540000" cy="3848100"/>
-            <wp:docPr id="14" name="Drawing 14" descr="file:/home/development/git/M2Doc/tests/org.obeonetwork.m2doc.html.tests/resources/m2DocHtmlServices/fromHTMLStringInFor/Mona_Lisa.jpg"/>
+            <wp:docPr id="14" name="Drawing 14" descr="file:/home/development/git/M2Doc/tests/org.obeonetwork.m2doc.html.tests/resources/m2DocHtmlServices/bug491/Mona_Lisa.jpg"/>
             <a:graphic xmlns:a="http://schemas.openxmlformats.org/drawingml/2006/main">
               <a:graphicData uri="http://schemas.openxmlformats.org/drawingml/2006/picture">
                 <pic:pic xmlns:pic="http://schemas.openxmlformats.org/drawingml/2006/picture">
                   <pic:nvPicPr>
-                    <pic:cNvPr id="0" name="Picture 14" descr="file:/home/development/git/M2Doc/tests/org.obeonetwork.m2doc.html.tests/resources/m2DocHtmlServices/fromHTMLStringInFor/Mona_Lisa.jpg"/>
+                    <pic:cNvPr id="0" name="Picture 14" descr="file:/home/development/git/M2Doc/tests/org.obeonetwork.m2doc.html.tests/resources/m2DocHtmlServices/bug491/Mona_Lisa.jpg"/>
                     <pic:cNvPicPr>
                       <a:picLocks noChangeAspect="true"/>
                     </pic:cNvPicPr>
@@ -714,12 +714,12 @@
         <w:drawing>
           <wp:inline distT="0" distR="0" distB="0" distL="0">
             <wp:extent cx="2540000" cy="3848100"/>
-            <wp:docPr id="15" name="Drawing 15" descr="file:/home/development/git/M2Doc/tests/org.obeonetwork.m2doc.html.tests/resources/m2DocHtmlServices/fromHTMLStringInFor/Mona_Lisa.jpg"/>
+            <wp:docPr id="15" name="Drawing 15" descr="file:/home/development/git/M2Doc/tests/org.obeonetwork.m2doc.html.tests/resources/m2DocHtmlServices/bug491/Mona_Lisa.jpg"/>
             <a:graphic xmlns:a="http://schemas.openxmlformats.org/drawingml/2006/main">
               <a:graphicData uri="http://schemas.openxmlformats.org/drawingml/2006/picture">
                 <pic:pic xmlns:pic="http://schemas.openxmlformats.org/drawingml/2006/picture">
                   <pic:nvPicPr>
-                    <pic:cNvPr id="0" name="Picture 15" descr="file:/home/development/git/M2Doc/tests/org.obeonetwork.m2doc.html.tests/resources/m2DocHtmlServices/fromHTMLStringInFor/Mona_Lisa.jpg"/>
+                    <pic:cNvPr id="0" name="Picture 15" descr="file:/home/development/git/M2Doc/tests/org.obeonetwork.m2doc.html.tests/resources/m2DocHtmlServices/bug491/Mona_Lisa.jpg"/>
                     <pic:cNvPicPr>
                       <a:picLocks noChangeAspect="true"/>
                     </pic:cNvPicPr>
